--- a/课程设计要求及报告模板.docx
+++ b/课程设计要求及报告模板.docx
@@ -2,6 +2,24 @@
 <file path=word/document.xml><?xml version="1.0" encoding="utf-8"?>
 <w:document xmlns:wpc="http://schemas.microsoft.com/office/word/2010/wordprocessingCanvas" xmlns:cx="http://schemas.microsoft.com/office/drawing/2014/chartex" xmlns:cx1="http://schemas.microsoft.com/office/drawing/2015/9/8/chartex" xmlns:cx2="http://schemas.microsoft.com/office/drawing/2015/10/21/chartex" xmlns:cx3="http://schemas.microsoft.com/office/drawing/2016/5/9/chartex" xmlns:cx4="http://schemas.microsoft.com/office/drawing/2016/5/10/chartex" xmlns:cx5="http://schemas.microsoft.com/office/drawing/2016/5/11/chartex" xmlns:cx6="http://schemas.microsoft.com/office/drawing/2016/5/12/chartex" xmlns:cx7="http://schemas.microsoft.com/office/drawing/2016/5/13/chartex" xmlns:cx8="http://schemas.microsoft.com/office/drawing/2016/5/14/chartex" xmlns:mc="http://schemas.openxmlformats.org/markup-compatibility/2006" xmlns:aink="http://schemas.microsoft.com/office/drawing/2016/ink" xmlns:am3d="http://schemas.microsoft.com/office/drawing/2017/model3d" xmlns:o="urn:schemas-microsoft-com:office:office" xmlns:r="http://schemas.openxmlformats.org/officeDocument/2006/relationships" xmlns:m="http://schemas.openxmlformats.org/officeDocument/2006/math" xmlns:v="urn:schemas-microsoft-com:vml" xmlns:wp14="http://schemas.microsoft.com/office/word/2010/wordprocessingDrawing" xmlns:wp="http://schemas.openxmlformats.org/drawingml/2006/wordprocessingDrawing" xmlns:w10="urn:schemas-microsoft-com:office:word" xmlns:w="http://schemas.openxmlformats.org/wordprocessingml/2006/main" xmlns:w14="http://schemas.microsoft.com/office/word/2010/wordml" xmlns:w15="http://schemas.microsoft.com/office/word/2012/wordml" xmlns:w16cid="http://schemas.microsoft.com/office/word/2016/wordml/cid" xmlns:w16se="http://schemas.microsoft.com/office/word/2015/wordml/symex" xmlns:wpg="http://schemas.microsoft.com/office/word/2010/wordprocessingGroup" xmlns:wpi="http://schemas.microsoft.com/office/word/2010/wordprocessingInk" xmlns:wne="http://schemas.microsoft.com/office/word/2006/wordml" xmlns:wps="http://schemas.microsoft.com/office/word/2010/wordprocessingShape" mc:Ignorable="w14 w15 w16se w16cid wp14">
   <w:body>
+    <w:p>
+      <w:pPr>
+        <w:spacing w:before="20" w:line="288" w:lineRule="auto"/>
+        <w:rPr>
+          <w:rFonts w:ascii="Arial Unicode MS" w:hAnsi="Arial Unicode MS" w:hint="eastAsia"/>
+          <w:lang w:val="zh-CN"/>
+        </w:rPr>
+      </w:pPr>
+      <w:r>
+        <w:rPr>
+          <w:rFonts w:ascii="微软雅黑" w:eastAsia="微软雅黑" w:hAnsi="微软雅黑" w:cs="微软雅黑" w:hint="eastAsia"/>
+          <w:lang w:val="zh-CN"/>
+        </w:rPr>
+        <w:t>哈哈哈哈哈哈哈</w:t>
+      </w:r>
+      <w:bookmarkStart w:id="0" w:name="_GoBack"/>
+      <w:bookmarkEnd w:id="0"/>
+    </w:p>
     <w:p>
       <w:pPr>
         <w:spacing w:before="20" w:line="288" w:lineRule="auto"/>
@@ -724,7 +742,6 @@
           <w:szCs w:val="24"/>
           <w:lang w:val="zh-TW" w:eastAsia="zh-TW"/>
         </w:rPr>
-        <w:lastRenderedPageBreak/>
         <w:t>五、成绩评定：</w:t>
       </w:r>
     </w:p>
@@ -750,14 +767,6 @@
           <w:lang w:val="zh-TW" w:eastAsia="zh-TW"/>
         </w:rPr>
         <w:tab/>
-      </w:r>
-      <w:r>
-        <w:rPr>
-          <w:rFonts w:ascii="Arial Unicode MS" w:hAnsi="Arial Unicode MS"/>
-          <w:sz w:val="24"/>
-          <w:szCs w:val="24"/>
-          <w:lang w:val="zh-TW" w:eastAsia="zh-TW"/>
-        </w:rPr>
         <w:t>功能、逻辑正确；</w:t>
       </w:r>
     </w:p>
@@ -783,14 +792,6 @@
           <w:lang w:val="zh-TW" w:eastAsia="zh-TW"/>
         </w:rPr>
         <w:tab/>
-      </w:r>
-      <w:r>
-        <w:rPr>
-          <w:rFonts w:ascii="Arial Unicode MS" w:hAnsi="Arial Unicode MS"/>
-          <w:sz w:val="24"/>
-          <w:szCs w:val="24"/>
-          <w:lang w:val="zh-TW" w:eastAsia="zh-TW"/>
-        </w:rPr>
         <w:t>程序性能好，体验流畅；</w:t>
       </w:r>
     </w:p>
@@ -816,14 +817,6 @@
           <w:lang w:val="zh-TW" w:eastAsia="zh-TW"/>
         </w:rPr>
         <w:tab/>
-      </w:r>
-      <w:r>
-        <w:rPr>
-          <w:rFonts w:ascii="Arial Unicode MS" w:hAnsi="Arial Unicode MS"/>
-          <w:sz w:val="24"/>
-          <w:szCs w:val="24"/>
-          <w:lang w:val="zh-TW" w:eastAsia="zh-TW"/>
-        </w:rPr>
         <w:t>课程设计报告认真，内容详实。</w:t>
       </w:r>
     </w:p>
@@ -849,24 +842,7 @@
           <w:lang w:val="zh-TW" w:eastAsia="zh-TW"/>
         </w:rPr>
         <w:tab/>
-      </w:r>
-      <w:r>
-        <w:rPr>
-          <w:rFonts w:ascii="Arial Unicode MS" w:hAnsi="Arial Unicode MS"/>
-          <w:sz w:val="24"/>
-          <w:szCs w:val="24"/>
-          <w:lang w:val="zh-TW" w:eastAsia="zh-TW"/>
-        </w:rPr>
-        <w:t>高分因素：</w:t>
-      </w:r>
-      <w:r>
-        <w:rPr>
-          <w:rFonts w:ascii="Arial Unicode MS" w:hAnsi="Arial Unicode MS"/>
-          <w:sz w:val="24"/>
-          <w:szCs w:val="24"/>
-          <w:lang w:val="zh-TW" w:eastAsia="zh-TW"/>
-        </w:rPr>
-        <w:t>1) APP</w:t>
+        <w:t>高分因素：1) APP</w:t>
       </w:r>
       <w:r>
         <w:rPr>
@@ -978,115 +954,7 @@
           <w:szCs w:val="36"/>
           <w:lang w:val="zh-TW" w:eastAsia="zh-TW"/>
         </w:rPr>
-        <w:t>课</w:t>
-      </w:r>
-      <w:r>
-        <w:rPr>
-          <w:rFonts w:ascii="创艺简标宋" w:eastAsia="创艺简标宋" w:hAnsi="创艺简标宋" w:cs="创艺简标宋"/>
-          <w:sz w:val="36"/>
-          <w:szCs w:val="36"/>
-          <w:lang w:val="zh-TW" w:eastAsia="zh-TW"/>
-        </w:rPr>
-        <w:t xml:space="preserve"> </w:t>
-      </w:r>
-      <w:r>
-        <w:rPr>
-          <w:rFonts w:ascii="创艺简标宋" w:eastAsia="创艺简标宋" w:hAnsi="创艺简标宋" w:cs="创艺简标宋"/>
-          <w:sz w:val="36"/>
-          <w:szCs w:val="36"/>
-          <w:lang w:val="zh-TW" w:eastAsia="zh-TW"/>
-        </w:rPr>
-        <w:t>程</w:t>
-      </w:r>
-      <w:r>
-        <w:rPr>
-          <w:rFonts w:ascii="创艺简标宋" w:eastAsia="创艺简标宋" w:hAnsi="创艺简标宋" w:cs="创艺简标宋"/>
-          <w:sz w:val="36"/>
-          <w:szCs w:val="36"/>
-          <w:lang w:val="zh-TW" w:eastAsia="zh-TW"/>
-        </w:rPr>
-        <w:t xml:space="preserve"> </w:t>
-      </w:r>
-      <w:r>
-        <w:rPr>
-          <w:rFonts w:ascii="创艺简标宋" w:eastAsia="创艺简标宋" w:hAnsi="创艺简标宋" w:cs="创艺简标宋"/>
-          <w:sz w:val="36"/>
-          <w:szCs w:val="36"/>
-          <w:lang w:val="zh-TW" w:eastAsia="zh-TW"/>
-        </w:rPr>
-        <w:t>设</w:t>
-      </w:r>
-      <w:r>
-        <w:rPr>
-          <w:rFonts w:ascii="创艺简标宋" w:eastAsia="创艺简标宋" w:hAnsi="创艺简标宋" w:cs="创艺简标宋"/>
-          <w:sz w:val="36"/>
-          <w:szCs w:val="36"/>
-          <w:lang w:val="zh-TW" w:eastAsia="zh-TW"/>
-        </w:rPr>
-        <w:t xml:space="preserve"> </w:t>
-      </w:r>
-      <w:r>
-        <w:rPr>
-          <w:rFonts w:ascii="创艺简标宋" w:eastAsia="创艺简标宋" w:hAnsi="创艺简标宋" w:cs="创艺简标宋"/>
-          <w:sz w:val="36"/>
-          <w:szCs w:val="36"/>
-          <w:lang w:val="zh-TW" w:eastAsia="zh-TW"/>
-        </w:rPr>
-        <w:t>计</w:t>
-      </w:r>
-      <w:r>
-        <w:rPr>
-          <w:rFonts w:ascii="创艺简标宋" w:eastAsia="创艺简标宋" w:hAnsi="创艺简标宋" w:cs="创艺简标宋"/>
-          <w:sz w:val="36"/>
-          <w:szCs w:val="36"/>
-          <w:lang w:val="zh-TW" w:eastAsia="zh-TW"/>
-        </w:rPr>
-        <w:t xml:space="preserve"> </w:t>
-      </w:r>
-      <w:r>
-        <w:rPr>
-          <w:rFonts w:ascii="创艺简标宋" w:eastAsia="创艺简标宋" w:hAnsi="创艺简标宋" w:cs="创艺简标宋"/>
-          <w:sz w:val="36"/>
-          <w:szCs w:val="36"/>
-          <w:lang w:val="zh-TW" w:eastAsia="zh-TW"/>
-        </w:rPr>
-        <w:t>任</w:t>
-      </w:r>
-      <w:r>
-        <w:rPr>
-          <w:rFonts w:ascii="创艺简标宋" w:eastAsia="创艺简标宋" w:hAnsi="创艺简标宋" w:cs="创艺简标宋"/>
-          <w:sz w:val="36"/>
-          <w:szCs w:val="36"/>
-          <w:lang w:val="zh-TW" w:eastAsia="zh-TW"/>
-        </w:rPr>
-        <w:t xml:space="preserve"> </w:t>
-      </w:r>
-      <w:r>
-        <w:rPr>
-          <w:rFonts w:ascii="创艺简标宋" w:eastAsia="创艺简标宋" w:hAnsi="创艺简标宋" w:cs="创艺简标宋"/>
-          <w:sz w:val="36"/>
-          <w:szCs w:val="36"/>
-          <w:lang w:val="zh-TW" w:eastAsia="zh-TW"/>
-        </w:rPr>
-        <w:t>务</w:t>
-      </w:r>
-      <w:r>
-        <w:rPr>
-          <w:rFonts w:ascii="创艺简标宋" w:eastAsia="创艺简标宋" w:hAnsi="创艺简标宋" w:cs="创艺简标宋"/>
-          <w:sz w:val="36"/>
-          <w:szCs w:val="36"/>
-          <w:lang w:val="zh-TW" w:eastAsia="zh-TW"/>
-        </w:rPr>
-        <w:t xml:space="preserve"> </w:t>
-      </w:r>
-      <w:r>
-        <w:rPr>
-          <w:rFonts w:ascii="创艺简标宋" w:eastAsia="创艺简标宋" w:hAnsi="创艺简标宋" w:cs="创艺简标宋"/>
-          <w:sz w:val="36"/>
-          <w:szCs w:val="36"/>
-          <w:lang w:val="zh-TW" w:eastAsia="zh-TW"/>
-        </w:rPr>
-        <w:t>书</w:t>
+        <w:t>课 程 设 计 任 务 书</w:t>
       </w:r>
     </w:p>
     <w:p>
@@ -1278,8 +1146,6 @@
         </w:rPr>
         <w:t>要求：</w:t>
       </w:r>
-      <w:bookmarkStart w:id="0" w:name="_GoBack"/>
-      <w:bookmarkEnd w:id="0"/>
     </w:p>
     <w:p>
       <w:pPr>
@@ -1642,17 +1508,7 @@
           <w:szCs w:val="72"/>
           <w:lang w:val="zh-TW" w:eastAsia="zh-TW"/>
         </w:rPr>
-        <w:t xml:space="preserve"> </w:t>
-      </w:r>
-      <w:r>
-        <w:rPr>
-          <w:rFonts w:ascii="黑体" w:eastAsia="黑体" w:hAnsi="黑体" w:cs="黑体"/>
-          <w:spacing w:val="20"/>
-          <w:sz w:val="72"/>
-          <w:szCs w:val="72"/>
-          <w:lang w:val="zh-TW" w:eastAsia="zh-TW"/>
-        </w:rPr>
-        <w:t>课程设计报告书</w:t>
+        <w:t xml:space="preserve"> 课程设计报告书</w:t>
       </w:r>
     </w:p>
     <w:p>
@@ -1737,40 +1593,7 @@
           <w:szCs w:val="30"/>
           <w:lang w:val="zh-TW" w:eastAsia="zh-TW"/>
         </w:rPr>
-        <w:t>学</w:t>
-      </w:r>
-      <w:r>
-        <w:rPr>
-          <w:rFonts w:ascii="宋体" w:eastAsia="宋体" w:hAnsi="宋体" w:cs="宋体"/>
-          <w:b/>
-          <w:bCs/>
-          <w:sz w:val="30"/>
-          <w:szCs w:val="30"/>
-          <w:lang w:val="zh-TW" w:eastAsia="zh-TW"/>
-        </w:rPr>
-        <w:t xml:space="preserve">  </w:t>
-      </w:r>
-      <w:r>
-        <w:rPr>
-          <w:rFonts w:ascii="宋体" w:eastAsia="宋体" w:hAnsi="宋体" w:cs="宋体"/>
-          <w:b/>
-          <w:bCs/>
-          <w:sz w:val="30"/>
-          <w:szCs w:val="30"/>
-          <w:lang w:val="zh-TW" w:eastAsia="zh-TW"/>
-        </w:rPr>
-        <w:t>院</w:t>
-      </w:r>
-      <w:r>
-        <w:rPr>
-          <w:rFonts w:ascii="宋体" w:eastAsia="宋体" w:hAnsi="宋体" w:cs="宋体"/>
-          <w:b/>
-          <w:bCs/>
-          <w:sz w:val="30"/>
-          <w:szCs w:val="30"/>
-          <w:lang w:val="zh-TW" w:eastAsia="zh-TW"/>
-        </w:rPr>
-        <w:t xml:space="preserve">   </w:t>
+        <w:t xml:space="preserve">学  院   </w:t>
       </w:r>
       <w:r>
         <w:rPr>
@@ -1828,40 +1651,7 @@
           <w:szCs w:val="30"/>
           <w:lang w:val="zh-TW" w:eastAsia="zh-TW"/>
         </w:rPr>
-        <w:t>专</w:t>
-      </w:r>
-      <w:r>
-        <w:rPr>
-          <w:rFonts w:ascii="宋体" w:eastAsia="宋体" w:hAnsi="宋体" w:cs="宋体"/>
-          <w:b/>
-          <w:bCs/>
-          <w:sz w:val="30"/>
-          <w:szCs w:val="30"/>
-          <w:lang w:val="zh-TW" w:eastAsia="zh-TW"/>
-        </w:rPr>
-        <w:t xml:space="preserve">  </w:t>
-      </w:r>
-      <w:r>
-        <w:rPr>
-          <w:rFonts w:ascii="宋体" w:eastAsia="宋体" w:hAnsi="宋体" w:cs="宋体"/>
-          <w:b/>
-          <w:bCs/>
-          <w:sz w:val="30"/>
-          <w:szCs w:val="30"/>
-          <w:lang w:val="zh-TW" w:eastAsia="zh-TW"/>
-        </w:rPr>
-        <w:t>业</w:t>
-      </w:r>
-      <w:r>
-        <w:rPr>
-          <w:rFonts w:ascii="宋体" w:eastAsia="宋体" w:hAnsi="宋体" w:cs="宋体"/>
-          <w:b/>
-          <w:bCs/>
-          <w:sz w:val="30"/>
-          <w:szCs w:val="30"/>
-          <w:lang w:val="zh-TW" w:eastAsia="zh-TW"/>
-        </w:rPr>
-        <w:t xml:space="preserve">   </w:t>
+        <w:t xml:space="preserve">专  业   </w:t>
       </w:r>
       <w:r>
         <w:rPr>
@@ -2317,18 +2107,7 @@
           <w:szCs w:val="30"/>
           <w:lang w:val="zh-TW" w:eastAsia="zh-TW"/>
         </w:rPr>
-        <w:t>指导教师</w:t>
-      </w:r>
-      <w:r>
-        <w:rPr>
-          <w:rFonts w:ascii="宋体" w:eastAsia="宋体" w:hAnsi="宋体" w:cs="宋体"/>
-          <w:b/>
-          <w:bCs/>
-          <w:sz w:val="30"/>
-          <w:szCs w:val="30"/>
-          <w:lang w:val="zh-TW" w:eastAsia="zh-TW"/>
-        </w:rPr>
-        <w:t xml:space="preserve"> </w:t>
+        <w:t xml:space="preserve">指导教师 </w:t>
       </w:r>
       <w:r>
         <w:rPr>
@@ -2378,18 +2157,7 @@
           <w:szCs w:val="30"/>
           <w:lang w:val="zh-TW" w:eastAsia="zh-TW"/>
         </w:rPr>
-        <w:t>起始日期</w:t>
-      </w:r>
-      <w:r>
-        <w:rPr>
-          <w:rFonts w:ascii="宋体" w:eastAsia="宋体" w:hAnsi="宋体" w:cs="宋体"/>
-          <w:b/>
-          <w:bCs/>
-          <w:sz w:val="30"/>
-          <w:szCs w:val="30"/>
-          <w:lang w:val="zh-TW" w:eastAsia="zh-TW"/>
-        </w:rPr>
-        <w:t xml:space="preserve"> </w:t>
+        <w:t xml:space="preserve">起始日期 </w:t>
       </w:r>
       <w:r>
         <w:rPr>
@@ -2954,25 +2722,7 @@
           <w:szCs w:val="28"/>
           <w:lang w:val="zh-TW" w:eastAsia="zh-TW"/>
         </w:rPr>
-        <w:t>通过截屏，说明</w:t>
-      </w:r>
-      <w:r>
-        <w:rPr>
-          <w:rFonts w:ascii="仿宋_GB2312" w:eastAsia="仿宋_GB2312" w:hAnsi="仿宋_GB2312" w:cs="仿宋_GB2312"/>
-          <w:sz w:val="28"/>
-          <w:szCs w:val="28"/>
-          <w:lang w:val="zh-TW" w:eastAsia="zh-TW"/>
-        </w:rPr>
-        <w:t>APP</w:t>
-      </w:r>
-      <w:r>
-        <w:rPr>
-          <w:rFonts w:ascii="仿宋_GB2312" w:eastAsia="仿宋_GB2312" w:hAnsi="仿宋_GB2312" w:cs="仿宋_GB2312"/>
-          <w:sz w:val="28"/>
-          <w:szCs w:val="28"/>
-          <w:lang w:val="zh-TW" w:eastAsia="zh-TW"/>
-        </w:rPr>
-        <w:t>在手机上的运行效果，得出结论和推论。</w:t>
+        <w:t>通过截屏，说明APP在手机上的运行效果，得出结论和推论。</w:t>
       </w:r>
     </w:p>
     <w:p>
@@ -3305,8 +3055,6 @@
       </w:r>
     </w:p>
     <w:sectPr>
-      <w:headerReference w:type="default" r:id="rId8"/>
-      <w:footerReference w:type="default" r:id="rId9"/>
       <w:pgSz w:w="11900" w:h="16840"/>
       <w:pgMar w:top="1440" w:right="1800" w:bottom="1440" w:left="1800" w:header="851" w:footer="992" w:gutter="0"/>
       <w:cols w:space="720"/>
@@ -3334,16 +3082,6 @@
 </w:endnotes>
 </file>
 
-<file path=word/footer1.xml><?xml version="1.0" encoding="utf-8"?>
-<w:ftr xmlns:wpc="http://schemas.microsoft.com/office/word/2010/wordprocessingCanvas" xmlns:cx="http://schemas.microsoft.com/office/drawing/2014/chartex" xmlns:cx1="http://schemas.microsoft.com/office/drawing/2015/9/8/chartex" xmlns:cx2="http://schemas.microsoft.com/office/drawing/2015/10/21/chartex" xmlns:cx3="http://schemas.microsoft.com/office/drawing/2016/5/9/chartex" xmlns:cx4="http://schemas.microsoft.com/office/drawing/2016/5/10/chartex" xmlns:cx5="http://schemas.microsoft.com/office/drawing/2016/5/11/chartex" xmlns:cx6="http://schemas.microsoft.com/office/drawing/2016/5/12/chartex" xmlns:cx7="http://schemas.microsoft.com/office/drawing/2016/5/13/chartex" xmlns:cx8="http://schemas.microsoft.com/office/drawing/2016/5/14/chartex" xmlns:mc="http://schemas.openxmlformats.org/markup-compatibility/2006" xmlns:aink="http://schemas.microsoft.com/office/drawing/2016/ink" xmlns:am3d="http://schemas.microsoft.com/office/drawing/2017/model3d" xmlns:o="urn:schemas-microsoft-com:office:office" xmlns:r="http://schemas.openxmlformats.org/officeDocument/2006/relationships" xmlns:m="http://schemas.openxmlformats.org/officeDocument/2006/math" xmlns:v="urn:schemas-microsoft-com:vml" xmlns:wp14="http://schemas.microsoft.com/office/word/2010/wordprocessingDrawing" xmlns:wp="http://schemas.openxmlformats.org/drawingml/2006/wordprocessingDrawing" xmlns:w10="urn:schemas-microsoft-com:office:word" xmlns:w="http://schemas.openxmlformats.org/wordprocessingml/2006/main" xmlns:w14="http://schemas.microsoft.com/office/word/2010/wordml" xmlns:w15="http://schemas.microsoft.com/office/word/2012/wordml" xmlns:w16cid="http://schemas.microsoft.com/office/word/2016/wordml/cid" xmlns:w16se="http://schemas.microsoft.com/office/word/2015/wordml/symex" xmlns:wpg="http://schemas.microsoft.com/office/word/2010/wordprocessingGroup" xmlns:wpi="http://schemas.microsoft.com/office/word/2010/wordprocessingInk" xmlns:wne="http://schemas.microsoft.com/office/word/2006/wordml" xmlns:wps="http://schemas.microsoft.com/office/word/2010/wordprocessingShape" mc:Ignorable="w14 w15 w16se w16cid wp14">
-  <w:p>
-    <w:pPr>
-      <w:pStyle w:val="HeaderFooter"/>
-    </w:pPr>
-  </w:p>
-</w:ftr>
-</file>
-
 <file path=word/footnotes.xml><?xml version="1.0" encoding="utf-8"?>
 <w:footnotes xmlns:wpc="http://schemas.microsoft.com/office/word/2010/wordprocessingCanvas" xmlns:cx="http://schemas.microsoft.com/office/drawing/2014/chartex" xmlns:cx1="http://schemas.microsoft.com/office/drawing/2015/9/8/chartex" xmlns:cx2="http://schemas.microsoft.com/office/drawing/2015/10/21/chartex" xmlns:cx3="http://schemas.microsoft.com/office/drawing/2016/5/9/chartex" xmlns:cx4="http://schemas.microsoft.com/office/drawing/2016/5/10/chartex" xmlns:cx5="http://schemas.microsoft.com/office/drawing/2016/5/11/chartex" xmlns:cx6="http://schemas.microsoft.com/office/drawing/2016/5/12/chartex" xmlns:cx7="http://schemas.microsoft.com/office/drawing/2016/5/13/chartex" xmlns:cx8="http://schemas.microsoft.com/office/drawing/2016/5/14/chartex" xmlns:mc="http://schemas.openxmlformats.org/markup-compatibility/2006" xmlns:aink="http://schemas.microsoft.com/office/drawing/2016/ink" xmlns:am3d="http://schemas.microsoft.com/office/drawing/2017/model3d" xmlns:o="urn:schemas-microsoft-com:office:office" xmlns:r="http://schemas.openxmlformats.org/officeDocument/2006/relationships" xmlns:m="http://schemas.openxmlformats.org/officeDocument/2006/math" xmlns:v="urn:schemas-microsoft-com:vml" xmlns:wp14="http://schemas.microsoft.com/office/word/2010/wordprocessingDrawing" xmlns:wp="http://schemas.openxmlformats.org/drawingml/2006/wordprocessingDrawing" xmlns:w10="urn:schemas-microsoft-com:office:word" xmlns:w="http://schemas.openxmlformats.org/wordprocessingml/2006/main" xmlns:w14="http://schemas.microsoft.com/office/word/2010/wordml" xmlns:w15="http://schemas.microsoft.com/office/word/2012/wordml" xmlns:w16cid="http://schemas.microsoft.com/office/word/2016/wordml/cid" xmlns:w16se="http://schemas.microsoft.com/office/word/2015/wordml/symex" xmlns:wpg="http://schemas.microsoft.com/office/word/2010/wordprocessingGroup" xmlns:wpi="http://schemas.microsoft.com/office/word/2010/wordprocessingInk" xmlns:wne="http://schemas.microsoft.com/office/word/2006/wordml" xmlns:wps="http://schemas.microsoft.com/office/word/2010/wordprocessingShape" mc:Ignorable="w14 w15 w16se w16cid wp14">
   <w:footnote w:type="separator" w:id="-1">
@@ -3361,16 +3099,6 @@
     </w:p>
   </w:footnote>
 </w:footnotes>
-</file>
-
-<file path=word/header1.xml><?xml version="1.0" encoding="utf-8"?>
-<w:hdr xmlns:wpc="http://schemas.microsoft.com/office/word/2010/wordprocessingCanvas" xmlns:cx="http://schemas.microsoft.com/office/drawing/2014/chartex" xmlns:cx1="http://schemas.microsoft.com/office/drawing/2015/9/8/chartex" xmlns:cx2="http://schemas.microsoft.com/office/drawing/2015/10/21/chartex" xmlns:cx3="http://schemas.microsoft.com/office/drawing/2016/5/9/chartex" xmlns:cx4="http://schemas.microsoft.com/office/drawing/2016/5/10/chartex" xmlns:cx5="http://schemas.microsoft.com/office/drawing/2016/5/11/chartex" xmlns:cx6="http://schemas.microsoft.com/office/drawing/2016/5/12/chartex" xmlns:cx7="http://schemas.microsoft.com/office/drawing/2016/5/13/chartex" xmlns:cx8="http://schemas.microsoft.com/office/drawing/2016/5/14/chartex" xmlns:mc="http://schemas.openxmlformats.org/markup-compatibility/2006" xmlns:aink="http://schemas.microsoft.com/office/drawing/2016/ink" xmlns:am3d="http://schemas.microsoft.com/office/drawing/2017/model3d" xmlns:o="urn:schemas-microsoft-com:office:office" xmlns:r="http://schemas.openxmlformats.org/officeDocument/2006/relationships" xmlns:m="http://schemas.openxmlformats.org/officeDocument/2006/math" xmlns:v="urn:schemas-microsoft-com:vml" xmlns:wp14="http://schemas.microsoft.com/office/word/2010/wordprocessingDrawing" xmlns:wp="http://schemas.openxmlformats.org/drawingml/2006/wordprocessingDrawing" xmlns:w10="urn:schemas-microsoft-com:office:word" xmlns:w="http://schemas.openxmlformats.org/wordprocessingml/2006/main" xmlns:w14="http://schemas.microsoft.com/office/word/2010/wordml" xmlns:w15="http://schemas.microsoft.com/office/word/2012/wordml" xmlns:w16cid="http://schemas.microsoft.com/office/word/2016/wordml/cid" xmlns:w16se="http://schemas.microsoft.com/office/word/2015/wordml/symex" xmlns:wpg="http://schemas.microsoft.com/office/word/2010/wordprocessingGroup" xmlns:wpi="http://schemas.microsoft.com/office/word/2010/wordprocessingInk" xmlns:wne="http://schemas.microsoft.com/office/word/2006/wordml" xmlns:wps="http://schemas.microsoft.com/office/word/2010/wordprocessingShape" mc:Ignorable="w14 w15 w16se w16cid wp14">
-  <w:p>
-    <w:pPr>
-      <w:pStyle w:val="HeaderFooter"/>
-    </w:pPr>
-  </w:p>
-</w:hdr>
 </file>
 
 <file path=word/numbering.xml><?xml version="1.0" encoding="utf-8"?>
@@ -4429,6 +4157,89 @@
       </w:numPr>
     </w:pPr>
   </w:style>
+  <w:style w:type="paragraph" w:styleId="a4">
+    <w:name w:val="header"/>
+    <w:basedOn w:val="a"/>
+    <w:link w:val="a5"/>
+    <w:uiPriority w:val="99"/>
+    <w:unhideWhenUsed/>
+    <w:rsid w:val="005E2016"/>
+    <w:pPr>
+      <w:pBdr>
+        <w:bottom w:val="single" w:sz="6" w:space="1" w:color="auto"/>
+      </w:pBdr>
+      <w:tabs>
+        <w:tab w:val="center" w:pos="4153"/>
+        <w:tab w:val="right" w:pos="8306"/>
+      </w:tabs>
+      <w:snapToGrid w:val="0"/>
+      <w:jc w:val="center"/>
+    </w:pPr>
+    <w:rPr>
+      <w:sz w:val="18"/>
+      <w:szCs w:val="18"/>
+    </w:rPr>
+  </w:style>
+  <w:style w:type="character" w:customStyle="1" w:styleId="a5">
+    <w:name w:val="页眉 字符"/>
+    <w:basedOn w:val="a0"/>
+    <w:link w:val="a4"/>
+    <w:uiPriority w:val="99"/>
+    <w:rsid w:val="005E2016"/>
+    <w:rPr>
+      <w:rFonts w:eastAsia="Arial Unicode MS" w:cs="Arial Unicode MS"/>
+      <w:color w:val="000000"/>
+      <w:kern w:val="2"/>
+      <w:sz w:val="18"/>
+      <w:szCs w:val="18"/>
+      <w:u w:color="000000"/>
+      <w14:textOutline w14:w="0" w14:cap="flat" w14:cmpd="sng" w14:algn="ctr">
+        <w14:noFill/>
+        <w14:prstDash w14:val="solid"/>
+        <w14:bevel/>
+      </w14:textOutline>
+    </w:rPr>
+  </w:style>
+  <w:style w:type="paragraph" w:styleId="a6">
+    <w:name w:val="footer"/>
+    <w:basedOn w:val="a"/>
+    <w:link w:val="a7"/>
+    <w:uiPriority w:val="99"/>
+    <w:unhideWhenUsed/>
+    <w:rsid w:val="005E2016"/>
+    <w:pPr>
+      <w:tabs>
+        <w:tab w:val="center" w:pos="4153"/>
+        <w:tab w:val="right" w:pos="8306"/>
+      </w:tabs>
+      <w:snapToGrid w:val="0"/>
+      <w:jc w:val="left"/>
+    </w:pPr>
+    <w:rPr>
+      <w:sz w:val="18"/>
+      <w:szCs w:val="18"/>
+    </w:rPr>
+  </w:style>
+  <w:style w:type="character" w:customStyle="1" w:styleId="a7">
+    <w:name w:val="页脚 字符"/>
+    <w:basedOn w:val="a0"/>
+    <w:link w:val="a6"/>
+    <w:uiPriority w:val="99"/>
+    <w:rsid w:val="005E2016"/>
+    <w:rPr>
+      <w:rFonts w:eastAsia="Arial Unicode MS" w:cs="Arial Unicode MS"/>
+      <w:color w:val="000000"/>
+      <w:kern w:val="2"/>
+      <w:sz w:val="18"/>
+      <w:szCs w:val="18"/>
+      <w:u w:color="000000"/>
+      <w14:textOutline w14:w="0" w14:cap="flat" w14:cmpd="sng" w14:algn="ctr">
+        <w14:noFill/>
+        <w14:prstDash w14:val="solid"/>
+        <w14:bevel/>
+      </w14:textOutline>
+    </w:rPr>
+  </w:style>
 </w:styles>
 </file>
 

--- a/课程设计要求及报告模板.docx
+++ b/课程设计要求及报告模板.docx
@@ -2,6 +2,25 @@
 <file path=word/document.xml><?xml version="1.0" encoding="utf-8"?>
 <w:document xmlns:wpc="http://schemas.microsoft.com/office/word/2010/wordprocessingCanvas" xmlns:cx="http://schemas.microsoft.com/office/drawing/2014/chartex" xmlns:cx1="http://schemas.microsoft.com/office/drawing/2015/9/8/chartex" xmlns:cx2="http://schemas.microsoft.com/office/drawing/2015/10/21/chartex" xmlns:cx3="http://schemas.microsoft.com/office/drawing/2016/5/9/chartex" xmlns:cx4="http://schemas.microsoft.com/office/drawing/2016/5/10/chartex" xmlns:cx5="http://schemas.microsoft.com/office/drawing/2016/5/11/chartex" xmlns:cx6="http://schemas.microsoft.com/office/drawing/2016/5/12/chartex" xmlns:cx7="http://schemas.microsoft.com/office/drawing/2016/5/13/chartex" xmlns:cx8="http://schemas.microsoft.com/office/drawing/2016/5/14/chartex" xmlns:mc="http://schemas.openxmlformats.org/markup-compatibility/2006" xmlns:aink="http://schemas.microsoft.com/office/drawing/2016/ink" xmlns:am3d="http://schemas.microsoft.com/office/drawing/2017/model3d" xmlns:o="urn:schemas-microsoft-com:office:office" xmlns:r="http://schemas.openxmlformats.org/officeDocument/2006/relationships" xmlns:m="http://schemas.openxmlformats.org/officeDocument/2006/math" xmlns:v="urn:schemas-microsoft-com:vml" xmlns:wp14="http://schemas.microsoft.com/office/word/2010/wordprocessingDrawing" xmlns:wp="http://schemas.openxmlformats.org/drawingml/2006/wordprocessingDrawing" xmlns:w10="urn:schemas-microsoft-com:office:word" xmlns:w="http://schemas.openxmlformats.org/wordprocessingml/2006/main" xmlns:w14="http://schemas.microsoft.com/office/word/2010/wordml" xmlns:w15="http://schemas.microsoft.com/office/word/2012/wordml" xmlns:w16cid="http://schemas.microsoft.com/office/word/2016/wordml/cid" xmlns:w16se="http://schemas.microsoft.com/office/word/2015/wordml/symex" xmlns:wpg="http://schemas.microsoft.com/office/word/2010/wordprocessingGroup" xmlns:wpi="http://schemas.microsoft.com/office/word/2010/wordprocessingInk" xmlns:wne="http://schemas.microsoft.com/office/word/2006/wordml" xmlns:wps="http://schemas.microsoft.com/office/word/2010/wordprocessingShape" mc:Ignorable="w14 w15 w16se w16cid wp14">
   <w:body>
+    <w:p>
+      <w:pPr>
+        <w:spacing w:before="20" w:line="288" w:lineRule="auto"/>
+        <w:ind w:firstLine="1280"/>
+        <w:rPr>
+          <w:rFonts w:ascii="Arial Unicode MS" w:hAnsi="Arial Unicode MS"/>
+          <w:lang w:val="zh-CN"/>
+        </w:rPr>
+      </w:pPr>
+      <w:bookmarkStart w:id="0" w:name="_GoBack"/>
+      <w:bookmarkEnd w:id="0"/>
+      <w:r>
+        <w:rPr>
+          <w:rFonts w:ascii="Arial Unicode MS" w:hAnsi="Arial Unicode MS" w:hint="eastAsia"/>
+          <w:lang w:val="zh-CN"/>
+        </w:rPr>
+        <w:t>测试</w:t>
+      </w:r>
+    </w:p>
     <w:p>
       <w:pPr>
         <w:spacing w:before="20" w:line="288" w:lineRule="auto"/>
@@ -724,7 +743,6 @@
           <w:szCs w:val="24"/>
           <w:lang w:val="zh-TW" w:eastAsia="zh-TW"/>
         </w:rPr>
-        <w:lastRenderedPageBreak/>
         <w:t>五、成绩评定：</w:t>
       </w:r>
     </w:p>
@@ -750,14 +768,6 @@
           <w:lang w:val="zh-TW" w:eastAsia="zh-TW"/>
         </w:rPr>
         <w:tab/>
-      </w:r>
-      <w:r>
-        <w:rPr>
-          <w:rFonts w:ascii="Arial Unicode MS" w:hAnsi="Arial Unicode MS"/>
-          <w:sz w:val="24"/>
-          <w:szCs w:val="24"/>
-          <w:lang w:val="zh-TW" w:eastAsia="zh-TW"/>
-        </w:rPr>
         <w:t>功能、逻辑正确；</w:t>
       </w:r>
     </w:p>
@@ -783,14 +793,6 @@
           <w:lang w:val="zh-TW" w:eastAsia="zh-TW"/>
         </w:rPr>
         <w:tab/>
-      </w:r>
-      <w:r>
-        <w:rPr>
-          <w:rFonts w:ascii="Arial Unicode MS" w:hAnsi="Arial Unicode MS"/>
-          <w:sz w:val="24"/>
-          <w:szCs w:val="24"/>
-          <w:lang w:val="zh-TW" w:eastAsia="zh-TW"/>
-        </w:rPr>
         <w:t>程序性能好，体验流畅；</w:t>
       </w:r>
     </w:p>
@@ -816,14 +818,6 @@
           <w:lang w:val="zh-TW" w:eastAsia="zh-TW"/>
         </w:rPr>
         <w:tab/>
-      </w:r>
-      <w:r>
-        <w:rPr>
-          <w:rFonts w:ascii="Arial Unicode MS" w:hAnsi="Arial Unicode MS"/>
-          <w:sz w:val="24"/>
-          <w:szCs w:val="24"/>
-          <w:lang w:val="zh-TW" w:eastAsia="zh-TW"/>
-        </w:rPr>
         <w:t>课程设计报告认真，内容详实。</w:t>
       </w:r>
     </w:p>
@@ -849,24 +843,7 @@
           <w:lang w:val="zh-TW" w:eastAsia="zh-TW"/>
         </w:rPr>
         <w:tab/>
-      </w:r>
-      <w:r>
-        <w:rPr>
-          <w:rFonts w:ascii="Arial Unicode MS" w:hAnsi="Arial Unicode MS"/>
-          <w:sz w:val="24"/>
-          <w:szCs w:val="24"/>
-          <w:lang w:val="zh-TW" w:eastAsia="zh-TW"/>
-        </w:rPr>
-        <w:t>高分因素：</w:t>
-      </w:r>
-      <w:r>
-        <w:rPr>
-          <w:rFonts w:ascii="Arial Unicode MS" w:hAnsi="Arial Unicode MS"/>
-          <w:sz w:val="24"/>
-          <w:szCs w:val="24"/>
-          <w:lang w:val="zh-TW" w:eastAsia="zh-TW"/>
-        </w:rPr>
-        <w:t>1) APP</w:t>
+        <w:t>高分因素：1) APP</w:t>
       </w:r>
       <w:r>
         <w:rPr>
@@ -978,115 +955,7 @@
           <w:szCs w:val="36"/>
           <w:lang w:val="zh-TW" w:eastAsia="zh-TW"/>
         </w:rPr>
-        <w:t>课</w:t>
-      </w:r>
-      <w:r>
-        <w:rPr>
-          <w:rFonts w:ascii="创艺简标宋" w:eastAsia="创艺简标宋" w:hAnsi="创艺简标宋" w:cs="创艺简标宋"/>
-          <w:sz w:val="36"/>
-          <w:szCs w:val="36"/>
-          <w:lang w:val="zh-TW" w:eastAsia="zh-TW"/>
-        </w:rPr>
-        <w:t xml:space="preserve"> </w:t>
-      </w:r>
-      <w:r>
-        <w:rPr>
-          <w:rFonts w:ascii="创艺简标宋" w:eastAsia="创艺简标宋" w:hAnsi="创艺简标宋" w:cs="创艺简标宋"/>
-          <w:sz w:val="36"/>
-          <w:szCs w:val="36"/>
-          <w:lang w:val="zh-TW" w:eastAsia="zh-TW"/>
-        </w:rPr>
-        <w:t>程</w:t>
-      </w:r>
-      <w:r>
-        <w:rPr>
-          <w:rFonts w:ascii="创艺简标宋" w:eastAsia="创艺简标宋" w:hAnsi="创艺简标宋" w:cs="创艺简标宋"/>
-          <w:sz w:val="36"/>
-          <w:szCs w:val="36"/>
-          <w:lang w:val="zh-TW" w:eastAsia="zh-TW"/>
-        </w:rPr>
-        <w:t xml:space="preserve"> </w:t>
-      </w:r>
-      <w:r>
-        <w:rPr>
-          <w:rFonts w:ascii="创艺简标宋" w:eastAsia="创艺简标宋" w:hAnsi="创艺简标宋" w:cs="创艺简标宋"/>
-          <w:sz w:val="36"/>
-          <w:szCs w:val="36"/>
-          <w:lang w:val="zh-TW" w:eastAsia="zh-TW"/>
-        </w:rPr>
-        <w:t>设</w:t>
-      </w:r>
-      <w:r>
-        <w:rPr>
-          <w:rFonts w:ascii="创艺简标宋" w:eastAsia="创艺简标宋" w:hAnsi="创艺简标宋" w:cs="创艺简标宋"/>
-          <w:sz w:val="36"/>
-          <w:szCs w:val="36"/>
-          <w:lang w:val="zh-TW" w:eastAsia="zh-TW"/>
-        </w:rPr>
-        <w:t xml:space="preserve"> </w:t>
-      </w:r>
-      <w:r>
-        <w:rPr>
-          <w:rFonts w:ascii="创艺简标宋" w:eastAsia="创艺简标宋" w:hAnsi="创艺简标宋" w:cs="创艺简标宋"/>
-          <w:sz w:val="36"/>
-          <w:szCs w:val="36"/>
-          <w:lang w:val="zh-TW" w:eastAsia="zh-TW"/>
-        </w:rPr>
-        <w:t>计</w:t>
-      </w:r>
-      <w:r>
-        <w:rPr>
-          <w:rFonts w:ascii="创艺简标宋" w:eastAsia="创艺简标宋" w:hAnsi="创艺简标宋" w:cs="创艺简标宋"/>
-          <w:sz w:val="36"/>
-          <w:szCs w:val="36"/>
-          <w:lang w:val="zh-TW" w:eastAsia="zh-TW"/>
-        </w:rPr>
-        <w:t xml:space="preserve"> </w:t>
-      </w:r>
-      <w:r>
-        <w:rPr>
-          <w:rFonts w:ascii="创艺简标宋" w:eastAsia="创艺简标宋" w:hAnsi="创艺简标宋" w:cs="创艺简标宋"/>
-          <w:sz w:val="36"/>
-          <w:szCs w:val="36"/>
-          <w:lang w:val="zh-TW" w:eastAsia="zh-TW"/>
-        </w:rPr>
-        <w:t>任</w:t>
-      </w:r>
-      <w:r>
-        <w:rPr>
-          <w:rFonts w:ascii="创艺简标宋" w:eastAsia="创艺简标宋" w:hAnsi="创艺简标宋" w:cs="创艺简标宋"/>
-          <w:sz w:val="36"/>
-          <w:szCs w:val="36"/>
-          <w:lang w:val="zh-TW" w:eastAsia="zh-TW"/>
-        </w:rPr>
-        <w:t xml:space="preserve"> </w:t>
-      </w:r>
-      <w:r>
-        <w:rPr>
-          <w:rFonts w:ascii="创艺简标宋" w:eastAsia="创艺简标宋" w:hAnsi="创艺简标宋" w:cs="创艺简标宋"/>
-          <w:sz w:val="36"/>
-          <w:szCs w:val="36"/>
-          <w:lang w:val="zh-TW" w:eastAsia="zh-TW"/>
-        </w:rPr>
-        <w:t>务</w:t>
-      </w:r>
-      <w:r>
-        <w:rPr>
-          <w:rFonts w:ascii="创艺简标宋" w:eastAsia="创艺简标宋" w:hAnsi="创艺简标宋" w:cs="创艺简标宋"/>
-          <w:sz w:val="36"/>
-          <w:szCs w:val="36"/>
-          <w:lang w:val="zh-TW" w:eastAsia="zh-TW"/>
-        </w:rPr>
-        <w:t xml:space="preserve"> </w:t>
-      </w:r>
-      <w:r>
-        <w:rPr>
-          <w:rFonts w:ascii="创艺简标宋" w:eastAsia="创艺简标宋" w:hAnsi="创艺简标宋" w:cs="创艺简标宋"/>
-          <w:sz w:val="36"/>
-          <w:szCs w:val="36"/>
-          <w:lang w:val="zh-TW" w:eastAsia="zh-TW"/>
-        </w:rPr>
-        <w:t>书</w:t>
+        <w:t>课 程 设 计 任 务 书</w:t>
       </w:r>
     </w:p>
     <w:p>
@@ -1278,8 +1147,6 @@
         </w:rPr>
         <w:t>要求：</w:t>
       </w:r>
-      <w:bookmarkStart w:id="0" w:name="_GoBack"/>
-      <w:bookmarkEnd w:id="0"/>
     </w:p>
     <w:p>
       <w:pPr>
@@ -1642,17 +1509,7 @@
           <w:szCs w:val="72"/>
           <w:lang w:val="zh-TW" w:eastAsia="zh-TW"/>
         </w:rPr>
-        <w:t xml:space="preserve"> </w:t>
-      </w:r>
-      <w:r>
-        <w:rPr>
-          <w:rFonts w:ascii="黑体" w:eastAsia="黑体" w:hAnsi="黑体" w:cs="黑体"/>
-          <w:spacing w:val="20"/>
-          <w:sz w:val="72"/>
-          <w:szCs w:val="72"/>
-          <w:lang w:val="zh-TW" w:eastAsia="zh-TW"/>
-        </w:rPr>
-        <w:t>课程设计报告书</w:t>
+        <w:t xml:space="preserve"> 课程设计报告书</w:t>
       </w:r>
     </w:p>
     <w:p>
@@ -1737,40 +1594,7 @@
           <w:szCs w:val="30"/>
           <w:lang w:val="zh-TW" w:eastAsia="zh-TW"/>
         </w:rPr>
-        <w:t>学</w:t>
-      </w:r>
-      <w:r>
-        <w:rPr>
-          <w:rFonts w:ascii="宋体" w:eastAsia="宋体" w:hAnsi="宋体" w:cs="宋体"/>
-          <w:b/>
-          <w:bCs/>
-          <w:sz w:val="30"/>
-          <w:szCs w:val="30"/>
-          <w:lang w:val="zh-TW" w:eastAsia="zh-TW"/>
-        </w:rPr>
-        <w:t xml:space="preserve">  </w:t>
-      </w:r>
-      <w:r>
-        <w:rPr>
-          <w:rFonts w:ascii="宋体" w:eastAsia="宋体" w:hAnsi="宋体" w:cs="宋体"/>
-          <w:b/>
-          <w:bCs/>
-          <w:sz w:val="30"/>
-          <w:szCs w:val="30"/>
-          <w:lang w:val="zh-TW" w:eastAsia="zh-TW"/>
-        </w:rPr>
-        <w:t>院</w:t>
-      </w:r>
-      <w:r>
-        <w:rPr>
-          <w:rFonts w:ascii="宋体" w:eastAsia="宋体" w:hAnsi="宋体" w:cs="宋体"/>
-          <w:b/>
-          <w:bCs/>
-          <w:sz w:val="30"/>
-          <w:szCs w:val="30"/>
-          <w:lang w:val="zh-TW" w:eastAsia="zh-TW"/>
-        </w:rPr>
-        <w:t xml:space="preserve">   </w:t>
+        <w:t xml:space="preserve">学  院   </w:t>
       </w:r>
       <w:r>
         <w:rPr>
@@ -1828,40 +1652,7 @@
           <w:szCs w:val="30"/>
           <w:lang w:val="zh-TW" w:eastAsia="zh-TW"/>
         </w:rPr>
-        <w:t>专</w:t>
-      </w:r>
-      <w:r>
-        <w:rPr>
-          <w:rFonts w:ascii="宋体" w:eastAsia="宋体" w:hAnsi="宋体" w:cs="宋体"/>
-          <w:b/>
-          <w:bCs/>
-          <w:sz w:val="30"/>
-          <w:szCs w:val="30"/>
-          <w:lang w:val="zh-TW" w:eastAsia="zh-TW"/>
-        </w:rPr>
-        <w:t xml:space="preserve">  </w:t>
-      </w:r>
-      <w:r>
-        <w:rPr>
-          <w:rFonts w:ascii="宋体" w:eastAsia="宋体" w:hAnsi="宋体" w:cs="宋体"/>
-          <w:b/>
-          <w:bCs/>
-          <w:sz w:val="30"/>
-          <w:szCs w:val="30"/>
-          <w:lang w:val="zh-TW" w:eastAsia="zh-TW"/>
-        </w:rPr>
-        <w:t>业</w:t>
-      </w:r>
-      <w:r>
-        <w:rPr>
-          <w:rFonts w:ascii="宋体" w:eastAsia="宋体" w:hAnsi="宋体" w:cs="宋体"/>
-          <w:b/>
-          <w:bCs/>
-          <w:sz w:val="30"/>
-          <w:szCs w:val="30"/>
-          <w:lang w:val="zh-TW" w:eastAsia="zh-TW"/>
-        </w:rPr>
-        <w:t xml:space="preserve">   </w:t>
+        <w:t xml:space="preserve">专  业   </w:t>
       </w:r>
       <w:r>
         <w:rPr>
@@ -2317,18 +2108,7 @@
           <w:szCs w:val="30"/>
           <w:lang w:val="zh-TW" w:eastAsia="zh-TW"/>
         </w:rPr>
-        <w:t>指导教师</w:t>
-      </w:r>
-      <w:r>
-        <w:rPr>
-          <w:rFonts w:ascii="宋体" w:eastAsia="宋体" w:hAnsi="宋体" w:cs="宋体"/>
-          <w:b/>
-          <w:bCs/>
-          <w:sz w:val="30"/>
-          <w:szCs w:val="30"/>
-          <w:lang w:val="zh-TW" w:eastAsia="zh-TW"/>
-        </w:rPr>
-        <w:t xml:space="preserve"> </w:t>
+        <w:t xml:space="preserve">指导教师 </w:t>
       </w:r>
       <w:r>
         <w:rPr>
@@ -2378,18 +2158,7 @@
           <w:szCs w:val="30"/>
           <w:lang w:val="zh-TW" w:eastAsia="zh-TW"/>
         </w:rPr>
-        <w:t>起始日期</w:t>
-      </w:r>
-      <w:r>
-        <w:rPr>
-          <w:rFonts w:ascii="宋体" w:eastAsia="宋体" w:hAnsi="宋体" w:cs="宋体"/>
-          <w:b/>
-          <w:bCs/>
-          <w:sz w:val="30"/>
-          <w:szCs w:val="30"/>
-          <w:lang w:val="zh-TW" w:eastAsia="zh-TW"/>
-        </w:rPr>
-        <w:t xml:space="preserve"> </w:t>
+        <w:t xml:space="preserve">起始日期 </w:t>
       </w:r>
       <w:r>
         <w:rPr>
@@ -2479,7 +2248,7 @@
           <w:u w:color="008000"/>
           <w:lang w:val="zh-TW" w:eastAsia="zh-TW"/>
         </w:rPr>
-        <w:t>编辑完后需将全文绿色说明文字删除，格式不变</w:t>
+        <w:t>编辑完后需将全文绿色说明文字删除</w:t>
       </w:r>
     </w:p>
     <w:p>
@@ -2954,25 +2723,7 @@
           <w:szCs w:val="28"/>
           <w:lang w:val="zh-TW" w:eastAsia="zh-TW"/>
         </w:rPr>
-        <w:t>通过截屏，说明</w:t>
-      </w:r>
-      <w:r>
-        <w:rPr>
-          <w:rFonts w:ascii="仿宋_GB2312" w:eastAsia="仿宋_GB2312" w:hAnsi="仿宋_GB2312" w:cs="仿宋_GB2312"/>
-          <w:sz w:val="28"/>
-          <w:szCs w:val="28"/>
-          <w:lang w:val="zh-TW" w:eastAsia="zh-TW"/>
-        </w:rPr>
-        <w:t>APP</w:t>
-      </w:r>
-      <w:r>
-        <w:rPr>
-          <w:rFonts w:ascii="仿宋_GB2312" w:eastAsia="仿宋_GB2312" w:hAnsi="仿宋_GB2312" w:cs="仿宋_GB2312"/>
-          <w:sz w:val="28"/>
-          <w:szCs w:val="28"/>
-          <w:lang w:val="zh-TW" w:eastAsia="zh-TW"/>
-        </w:rPr>
-        <w:t>在手机上的运行效果，得出结论和推论。</w:t>
+        <w:t>通过截屏，说明APP在手机上的运行效果，得出结论和推论。</w:t>
       </w:r>
     </w:p>
     <w:p>
@@ -3339,6 +3090,9 @@
   <w:p>
     <w:pPr>
       <w:pStyle w:val="HeaderFooter"/>
+      <w:rPr>
+        <w:rFonts w:hint="eastAsia"/>
+      </w:rPr>
     </w:pPr>
   </w:p>
 </w:ftr>
@@ -3368,6 +3122,9 @@
   <w:p>
     <w:pPr>
       <w:pStyle w:val="HeaderFooter"/>
+      <w:rPr>
+        <w:rFonts w:hint="eastAsia"/>
+      </w:rPr>
     </w:pPr>
   </w:p>
 </w:hdr>
